--- a/Project_Proposal.docx
+++ b/Project_Proposal.docx
@@ -646,8 +646,6 @@
       <w:r>
         <w:t>since</w:t>
       </w:r>
-      <w:bookmarkStart w:id="7" w:name="_GoBack"/>
-      <w:bookmarkEnd w:id="7"/>
       <w:r>
         <w:t xml:space="preserve"> I learned about all of them in CISC 3130.</w:t>
       </w:r>
@@ -667,8 +665,8 @@
           <w:szCs w:val="28"/>
         </w:rPr>
       </w:pPr>
-      <w:bookmarkStart w:id="8" w:name="_atrmq53on0of" w:colFirst="0" w:colLast="0"/>
-      <w:bookmarkEnd w:id="8"/>
+      <w:bookmarkStart w:id="7" w:name="_atrmq53on0of" w:colFirst="0" w:colLast="0"/>
+      <w:bookmarkEnd w:id="7"/>
       <w:r>
         <w:rPr>
           <w:i w:val="0"/>
@@ -738,8 +736,8 @@
           <w:szCs w:val="28"/>
         </w:rPr>
       </w:pPr>
-      <w:bookmarkStart w:id="9" w:name="_l8qspd9ss7uu" w:colFirst="0" w:colLast="0"/>
-      <w:bookmarkEnd w:id="9"/>
+      <w:bookmarkStart w:id="8" w:name="_l8qspd9ss7uu" w:colFirst="0" w:colLast="0"/>
+      <w:bookmarkEnd w:id="8"/>
       <w:r>
         <w:rPr>
           <w:sz w:val="28"/>
@@ -804,10 +802,10 @@
           <w:szCs w:val="28"/>
         </w:rPr>
       </w:pPr>
-      <w:bookmarkStart w:id="10" w:name="_gz7oak6ur4ks" w:colFirst="0" w:colLast="0"/>
-      <w:bookmarkStart w:id="11" w:name="_53bnhkns0asi" w:colFirst="0" w:colLast="0"/>
+      <w:bookmarkStart w:id="9" w:name="_gz7oak6ur4ks" w:colFirst="0" w:colLast="0"/>
+      <w:bookmarkStart w:id="10" w:name="_53bnhkns0asi" w:colFirst="0" w:colLast="0"/>
+      <w:bookmarkEnd w:id="9"/>
       <w:bookmarkEnd w:id="10"/>
-      <w:bookmarkEnd w:id="11"/>
       <w:r>
         <w:rPr>
           <w:sz w:val="28"/>
@@ -860,12 +858,12 @@
         </w:rPr>
         <w:br/>
       </w:r>
-      <w:bookmarkStart w:id="12" w:name="_hbdnuzotuto0" w:colFirst="0" w:colLast="0"/>
-      <w:bookmarkStart w:id="13" w:name="_oddthtv8asjo" w:colFirst="0" w:colLast="0"/>
-      <w:bookmarkStart w:id="14" w:name="_a69q5vvvicht" w:colFirst="0" w:colLast="0"/>
+      <w:bookmarkStart w:id="11" w:name="_hbdnuzotuto0" w:colFirst="0" w:colLast="0"/>
+      <w:bookmarkStart w:id="12" w:name="_oddthtv8asjo" w:colFirst="0" w:colLast="0"/>
+      <w:bookmarkStart w:id="13" w:name="_a69q5vvvicht" w:colFirst="0" w:colLast="0"/>
+      <w:bookmarkEnd w:id="11"/>
       <w:bookmarkEnd w:id="12"/>
       <w:bookmarkEnd w:id="13"/>
-      <w:bookmarkEnd w:id="14"/>
       <w:r>
         <w:br/>
       </w:r>
@@ -877,10 +875,10 @@
         </w:rPr>
         <w:t>Software and Hardware Technology Requirements</w:t>
       </w:r>
-      <w:bookmarkStart w:id="15" w:name="_t9dgbrp0qrux" w:colFirst="0" w:colLast="0"/>
-      <w:bookmarkStart w:id="16" w:name="_sc0a7bnss5k6" w:colFirst="0" w:colLast="0"/>
+      <w:bookmarkStart w:id="14" w:name="_t9dgbrp0qrux" w:colFirst="0" w:colLast="0"/>
+      <w:bookmarkStart w:id="15" w:name="_sc0a7bnss5k6" w:colFirst="0" w:colLast="0"/>
+      <w:bookmarkEnd w:id="14"/>
       <w:bookmarkEnd w:id="15"/>
-      <w:bookmarkEnd w:id="16"/>
       <w:r>
         <w:rPr>
           <w:b/>
@@ -918,8 +916,8 @@
         <w:lastRenderedPageBreak/>
         <w:t>and displaying charts on web pages. For the quiz feature, an online database may be used to store the questions and answers, but this is uncertain as providers often charge subscription fees. A possible alternative could be just simply storing the data in a spreadsheet.</w:t>
       </w:r>
-      <w:bookmarkStart w:id="17" w:name="_xoki3wd3qsma" w:colFirst="0" w:colLast="0"/>
-      <w:bookmarkEnd w:id="17"/>
+      <w:bookmarkStart w:id="16" w:name="_xoki3wd3qsma" w:colFirst="0" w:colLast="0"/>
+      <w:bookmarkEnd w:id="16"/>
     </w:p>
     <w:p>
       <w:pPr>
@@ -968,12 +966,12 @@
           <w:szCs w:val="28"/>
         </w:rPr>
       </w:pPr>
-      <w:bookmarkStart w:id="18" w:name="_j7xiszda77l6" w:colFirst="0" w:colLast="0"/>
-      <w:bookmarkStart w:id="19" w:name="_vaphj2z4dsdo" w:colFirst="0" w:colLast="0"/>
-      <w:bookmarkStart w:id="20" w:name="_yogon7x6uyqk" w:colFirst="0" w:colLast="0"/>
+      <w:bookmarkStart w:id="17" w:name="_j7xiszda77l6" w:colFirst="0" w:colLast="0"/>
+      <w:bookmarkStart w:id="18" w:name="_vaphj2z4dsdo" w:colFirst="0" w:colLast="0"/>
+      <w:bookmarkStart w:id="19" w:name="_yogon7x6uyqk" w:colFirst="0" w:colLast="0"/>
+      <w:bookmarkEnd w:id="17"/>
       <w:bookmarkEnd w:id="18"/>
       <w:bookmarkEnd w:id="19"/>
-      <w:bookmarkEnd w:id="20"/>
       <w:r>
         <w:rPr>
           <w:sz w:val="28"/>
@@ -1032,8 +1030,8 @@
           <w:szCs w:val="28"/>
         </w:rPr>
       </w:pPr>
-      <w:bookmarkStart w:id="21" w:name="_azrabucpdiwv" w:colFirst="0" w:colLast="0"/>
-      <w:bookmarkEnd w:id="21"/>
+      <w:bookmarkStart w:id="20" w:name="_azrabucpdiwv" w:colFirst="0" w:colLast="0"/>
+      <w:bookmarkEnd w:id="20"/>
       <w:r>
         <w:rPr>
           <w:sz w:val="28"/>
@@ -1152,8 +1150,8 @@
       <w:r>
         <w:t xml:space="preserve">Write final report and submit </w:t>
       </w:r>
-      <w:bookmarkStart w:id="22" w:name="_6vachygstgn7" w:colFirst="0" w:colLast="0"/>
-      <w:bookmarkEnd w:id="22"/>
+      <w:bookmarkStart w:id="21" w:name="_6vachygstgn7" w:colFirst="0" w:colLast="0"/>
+      <w:bookmarkEnd w:id="21"/>
     </w:p>
     <w:p>
       <w:pPr>
@@ -1183,14 +1181,6 @@
         </w:rPr>
         <w:lastRenderedPageBreak/>
         <w:t>Estimated Development Timeline</w:t>
-      </w:r>
-      <w:r>
-        <w:rPr>
-          <w:b/>
-          <w:sz w:val="28"/>
-          <w:szCs w:val="28"/>
-        </w:rPr>
-        <w:br/>
       </w:r>
     </w:p>
     <w:tbl>
@@ -2756,7 +2746,7 @@
                 <w:sz w:val="18"/>
                 <w:szCs w:val="18"/>
               </w:rPr>
-              <w:t xml:space="preserve">to supervisor. Make any changes </w:t>
+              <w:t>to supervisor</w:t>
             </w:r>
             <w:r>
               <w:rPr>
@@ -2765,6 +2755,24 @@
                 <w:sz w:val="18"/>
                 <w:szCs w:val="18"/>
               </w:rPr>
+              <w:t xml:space="preserve"> and receive feedback</w:t>
+            </w:r>
+            <w:r>
+              <w:rPr>
+                <w:rFonts w:ascii="Times New Roman" w:eastAsia="Times New Roman" w:hAnsi="Times New Roman" w:cs="Times New Roman"/>
+                <w:color w:val="666666"/>
+                <w:sz w:val="18"/>
+                <w:szCs w:val="18"/>
+              </w:rPr>
+              <w:t xml:space="preserve">. Make any changes </w:t>
+            </w:r>
+            <w:r>
+              <w:rPr>
+                <w:rFonts w:ascii="Times New Roman" w:eastAsia="Times New Roman" w:hAnsi="Times New Roman" w:cs="Times New Roman"/>
+                <w:color w:val="666666"/>
+                <w:sz w:val="18"/>
+                <w:szCs w:val="18"/>
+              </w:rPr>
               <w:t>necessary</w:t>
             </w:r>
             <w:r>
@@ -2895,7 +2903,7 @@
               <w:bottom w:val="single" w:sz="8" w:space="0" w:color="000000"/>
               <w:right w:val="single" w:sz="8" w:space="0" w:color="000000"/>
             </w:tcBorders>
-            <w:shd w:val="clear" w:color="auto" w:fill="C9DAF8"/>
+            <w:shd w:val="clear" w:color="auto" w:fill="FFFFFF" w:themeFill="background1"/>
             <w:tcMar>
               <w:top w:w="100" w:type="dxa"/>
               <w:left w:w="100" w:type="dxa"/>
@@ -4129,7 +4137,7 @@
                 <w:sz w:val="18"/>
                 <w:szCs w:val="18"/>
               </w:rPr>
-              <w:t>Test graphing feature and demo to supervisor</w:t>
+              <w:t>Demo graphing feature</w:t>
             </w:r>
             <w:r>
               <w:rPr>
@@ -4138,6 +4146,24 @@
                 <w:sz w:val="18"/>
                 <w:szCs w:val="18"/>
               </w:rPr>
+              <w:t xml:space="preserve"> to supervisor</w:t>
+            </w:r>
+            <w:r>
+              <w:rPr>
+                <w:rFonts w:ascii="Times New Roman" w:eastAsia="Times New Roman" w:hAnsi="Times New Roman" w:cs="Times New Roman"/>
+                <w:color w:val="666666"/>
+                <w:sz w:val="18"/>
+                <w:szCs w:val="18"/>
+              </w:rPr>
+              <w:t xml:space="preserve"> and receive feedback</w:t>
+            </w:r>
+            <w:r>
+              <w:rPr>
+                <w:rFonts w:ascii="Times New Roman" w:eastAsia="Times New Roman" w:hAnsi="Times New Roman" w:cs="Times New Roman"/>
+                <w:color w:val="666666"/>
+                <w:sz w:val="18"/>
+                <w:szCs w:val="18"/>
+              </w:rPr>
               <w:t xml:space="preserve">. Make any changes </w:t>
             </w:r>
             <w:r>
@@ -5066,306 +5092,333 @@
                 <w:sz w:val="18"/>
                 <w:szCs w:val="18"/>
               </w:rPr>
-              <w:t>Test quiz feature and demo to supervisor. Make any changes necessary.</w:t>
+              <w:t>Demo quiz feature</w:t>
             </w:r>
-          </w:p>
-        </w:tc>
-        <w:tc>
-          <w:tcPr>
-            <w:tcW w:w="0" w:type="auto"/>
-            <w:tcBorders>
-              <w:top w:val="single" w:sz="8" w:space="0" w:color="000000"/>
-              <w:left w:val="single" w:sz="8" w:space="0" w:color="000000"/>
-              <w:bottom w:val="single" w:sz="8" w:space="0" w:color="000000"/>
-              <w:right w:val="single" w:sz="8" w:space="0" w:color="000000"/>
-            </w:tcBorders>
-            <w:tcMar>
-              <w:top w:w="100" w:type="dxa"/>
-              <w:left w:w="100" w:type="dxa"/>
-              <w:bottom w:w="100" w:type="dxa"/>
-              <w:right w:w="100" w:type="dxa"/>
-            </w:tcMar>
-          </w:tcPr>
-          <w:p>
-            <w:pPr>
-              <w:spacing w:line="240" w:lineRule="auto"/>
-              <w:rPr>
-                <w:rFonts w:ascii="Times New Roman" w:eastAsia="Times New Roman" w:hAnsi="Times New Roman" w:cs="Times New Roman"/>
-                <w:sz w:val="1"/>
-              </w:rPr>
-            </w:pPr>
-          </w:p>
-        </w:tc>
-        <w:tc>
-          <w:tcPr>
-            <w:tcW w:w="0" w:type="auto"/>
-            <w:tcBorders>
-              <w:top w:val="single" w:sz="8" w:space="0" w:color="000000"/>
-              <w:left w:val="single" w:sz="8" w:space="0" w:color="000000"/>
-              <w:bottom w:val="single" w:sz="8" w:space="0" w:color="000000"/>
-              <w:right w:val="single" w:sz="8" w:space="0" w:color="000000"/>
-            </w:tcBorders>
-            <w:tcMar>
-              <w:top w:w="100" w:type="dxa"/>
-              <w:left w:w="100" w:type="dxa"/>
-              <w:bottom w:w="100" w:type="dxa"/>
-              <w:right w:w="100" w:type="dxa"/>
-            </w:tcMar>
-          </w:tcPr>
-          <w:p>
-            <w:pPr>
-              <w:spacing w:line="240" w:lineRule="auto"/>
-              <w:rPr>
-                <w:rFonts w:ascii="Times New Roman" w:eastAsia="Times New Roman" w:hAnsi="Times New Roman" w:cs="Times New Roman"/>
-                <w:sz w:val="1"/>
-              </w:rPr>
-            </w:pPr>
-          </w:p>
-        </w:tc>
-        <w:tc>
-          <w:tcPr>
-            <w:tcW w:w="0" w:type="auto"/>
-            <w:tcBorders>
-              <w:top w:val="single" w:sz="8" w:space="0" w:color="000000"/>
-              <w:left w:val="single" w:sz="8" w:space="0" w:color="000000"/>
-              <w:bottom w:val="single" w:sz="8" w:space="0" w:color="000000"/>
-              <w:right w:val="single" w:sz="8" w:space="0" w:color="000000"/>
-            </w:tcBorders>
-            <w:tcMar>
-              <w:top w:w="100" w:type="dxa"/>
-              <w:left w:w="100" w:type="dxa"/>
-              <w:bottom w:w="100" w:type="dxa"/>
-              <w:right w:w="100" w:type="dxa"/>
-            </w:tcMar>
-          </w:tcPr>
-          <w:p>
-            <w:pPr>
-              <w:spacing w:line="240" w:lineRule="auto"/>
-              <w:rPr>
-                <w:rFonts w:ascii="Times New Roman" w:eastAsia="Times New Roman" w:hAnsi="Times New Roman" w:cs="Times New Roman"/>
-                <w:sz w:val="1"/>
-              </w:rPr>
-            </w:pPr>
-          </w:p>
-        </w:tc>
-        <w:tc>
-          <w:tcPr>
-            <w:tcW w:w="0" w:type="auto"/>
-            <w:tcBorders>
-              <w:top w:val="single" w:sz="8" w:space="0" w:color="000000"/>
-              <w:left w:val="single" w:sz="8" w:space="0" w:color="000000"/>
-              <w:bottom w:val="single" w:sz="8" w:space="0" w:color="000000"/>
-              <w:right w:val="single" w:sz="8" w:space="0" w:color="000000"/>
-            </w:tcBorders>
-            <w:tcMar>
-              <w:top w:w="100" w:type="dxa"/>
-              <w:left w:w="100" w:type="dxa"/>
-              <w:bottom w:w="100" w:type="dxa"/>
-              <w:right w:w="100" w:type="dxa"/>
-            </w:tcMar>
-          </w:tcPr>
-          <w:p>
-            <w:pPr>
-              <w:spacing w:line="240" w:lineRule="auto"/>
-              <w:rPr>
-                <w:rFonts w:ascii="Times New Roman" w:eastAsia="Times New Roman" w:hAnsi="Times New Roman" w:cs="Times New Roman"/>
-                <w:sz w:val="1"/>
-              </w:rPr>
-            </w:pPr>
-          </w:p>
-        </w:tc>
-        <w:tc>
-          <w:tcPr>
-            <w:tcW w:w="0" w:type="auto"/>
-            <w:tcBorders>
-              <w:top w:val="single" w:sz="8" w:space="0" w:color="000000"/>
-              <w:left w:val="single" w:sz="8" w:space="0" w:color="000000"/>
-              <w:bottom w:val="single" w:sz="8" w:space="0" w:color="000000"/>
-              <w:right w:val="single" w:sz="8" w:space="0" w:color="000000"/>
-            </w:tcBorders>
-            <w:tcMar>
-              <w:top w:w="100" w:type="dxa"/>
-              <w:left w:w="100" w:type="dxa"/>
-              <w:bottom w:w="100" w:type="dxa"/>
-              <w:right w:w="100" w:type="dxa"/>
-            </w:tcMar>
-          </w:tcPr>
-          <w:p>
-            <w:pPr>
-              <w:spacing w:line="240" w:lineRule="auto"/>
-              <w:rPr>
-                <w:rFonts w:ascii="Times New Roman" w:eastAsia="Times New Roman" w:hAnsi="Times New Roman" w:cs="Times New Roman"/>
-                <w:sz w:val="1"/>
-              </w:rPr>
-            </w:pPr>
-          </w:p>
-        </w:tc>
-        <w:tc>
-          <w:tcPr>
-            <w:tcW w:w="0" w:type="auto"/>
-            <w:tcBorders>
-              <w:top w:val="single" w:sz="8" w:space="0" w:color="000000"/>
-              <w:left w:val="single" w:sz="8" w:space="0" w:color="000000"/>
-              <w:bottom w:val="single" w:sz="8" w:space="0" w:color="000000"/>
-              <w:right w:val="single" w:sz="8" w:space="0" w:color="000000"/>
-            </w:tcBorders>
-            <w:tcMar>
-              <w:top w:w="100" w:type="dxa"/>
-              <w:left w:w="100" w:type="dxa"/>
-              <w:bottom w:w="100" w:type="dxa"/>
-              <w:right w:w="100" w:type="dxa"/>
-            </w:tcMar>
-          </w:tcPr>
-          <w:p>
-            <w:pPr>
-              <w:spacing w:line="240" w:lineRule="auto"/>
-              <w:rPr>
-                <w:rFonts w:ascii="Times New Roman" w:eastAsia="Times New Roman" w:hAnsi="Times New Roman" w:cs="Times New Roman"/>
-                <w:sz w:val="1"/>
-              </w:rPr>
-            </w:pPr>
-          </w:p>
-        </w:tc>
-        <w:tc>
-          <w:tcPr>
-            <w:tcW w:w="0" w:type="auto"/>
-            <w:tcBorders>
-              <w:top w:val="single" w:sz="8" w:space="0" w:color="000000"/>
-              <w:left w:val="single" w:sz="8" w:space="0" w:color="000000"/>
-              <w:bottom w:val="single" w:sz="8" w:space="0" w:color="000000"/>
-              <w:right w:val="single" w:sz="8" w:space="0" w:color="000000"/>
-            </w:tcBorders>
-            <w:tcMar>
-              <w:top w:w="100" w:type="dxa"/>
-              <w:left w:w="100" w:type="dxa"/>
-              <w:bottom w:w="100" w:type="dxa"/>
-              <w:right w:w="100" w:type="dxa"/>
-            </w:tcMar>
-          </w:tcPr>
-          <w:p>
-            <w:pPr>
-              <w:spacing w:line="240" w:lineRule="auto"/>
-              <w:rPr>
-                <w:rFonts w:ascii="Times New Roman" w:eastAsia="Times New Roman" w:hAnsi="Times New Roman" w:cs="Times New Roman"/>
-                <w:sz w:val="1"/>
-              </w:rPr>
-            </w:pPr>
-          </w:p>
-        </w:tc>
-        <w:tc>
-          <w:tcPr>
-            <w:tcW w:w="0" w:type="auto"/>
-            <w:tcBorders>
-              <w:top w:val="single" w:sz="8" w:space="0" w:color="000000"/>
-              <w:left w:val="single" w:sz="8" w:space="0" w:color="000000"/>
-              <w:bottom w:val="single" w:sz="8" w:space="0" w:color="000000"/>
-              <w:right w:val="single" w:sz="8" w:space="0" w:color="000000"/>
-            </w:tcBorders>
-            <w:tcMar>
-              <w:top w:w="100" w:type="dxa"/>
-              <w:left w:w="100" w:type="dxa"/>
-              <w:bottom w:w="100" w:type="dxa"/>
-              <w:right w:w="100" w:type="dxa"/>
-            </w:tcMar>
-          </w:tcPr>
-          <w:p>
-            <w:pPr>
-              <w:spacing w:line="240" w:lineRule="auto"/>
-              <w:rPr>
-                <w:rFonts w:ascii="Times New Roman" w:eastAsia="Times New Roman" w:hAnsi="Times New Roman" w:cs="Times New Roman"/>
-                <w:sz w:val="1"/>
-              </w:rPr>
-            </w:pPr>
-          </w:p>
-        </w:tc>
-        <w:tc>
-          <w:tcPr>
-            <w:tcW w:w="0" w:type="auto"/>
-            <w:tcBorders>
-              <w:top w:val="single" w:sz="8" w:space="0" w:color="000000"/>
-              <w:left w:val="single" w:sz="8" w:space="0" w:color="000000"/>
-              <w:bottom w:val="single" w:sz="8" w:space="0" w:color="000000"/>
-              <w:right w:val="single" w:sz="8" w:space="0" w:color="000000"/>
-            </w:tcBorders>
-            <w:tcMar>
-              <w:top w:w="100" w:type="dxa"/>
-              <w:left w:w="100" w:type="dxa"/>
-              <w:bottom w:w="100" w:type="dxa"/>
-              <w:right w:w="100" w:type="dxa"/>
-            </w:tcMar>
-          </w:tcPr>
-          <w:p>
-            <w:pPr>
-              <w:spacing w:line="240" w:lineRule="auto"/>
-              <w:rPr>
-                <w:rFonts w:ascii="Times New Roman" w:eastAsia="Times New Roman" w:hAnsi="Times New Roman" w:cs="Times New Roman"/>
-                <w:sz w:val="1"/>
-              </w:rPr>
-            </w:pPr>
-          </w:p>
-        </w:tc>
-        <w:tc>
-          <w:tcPr>
-            <w:tcW w:w="0" w:type="auto"/>
-            <w:tcBorders>
-              <w:top w:val="single" w:sz="8" w:space="0" w:color="000000"/>
-              <w:left w:val="single" w:sz="8" w:space="0" w:color="000000"/>
-              <w:bottom w:val="single" w:sz="8" w:space="0" w:color="000000"/>
-              <w:right w:val="single" w:sz="8" w:space="0" w:color="000000"/>
-            </w:tcBorders>
-            <w:tcMar>
-              <w:top w:w="100" w:type="dxa"/>
-              <w:left w:w="100" w:type="dxa"/>
-              <w:bottom w:w="100" w:type="dxa"/>
-              <w:right w:w="100" w:type="dxa"/>
-            </w:tcMar>
-          </w:tcPr>
-          <w:p>
-            <w:pPr>
-              <w:spacing w:line="240" w:lineRule="auto"/>
-              <w:rPr>
-                <w:rFonts w:ascii="Times New Roman" w:eastAsia="Times New Roman" w:hAnsi="Times New Roman" w:cs="Times New Roman"/>
-                <w:sz w:val="1"/>
-              </w:rPr>
-            </w:pPr>
-          </w:p>
-        </w:tc>
-        <w:tc>
-          <w:tcPr>
-            <w:tcW w:w="0" w:type="auto"/>
-            <w:tcBorders>
-              <w:top w:val="single" w:sz="8" w:space="0" w:color="000000"/>
-              <w:left w:val="single" w:sz="8" w:space="0" w:color="000000"/>
-              <w:bottom w:val="single" w:sz="8" w:space="0" w:color="000000"/>
-              <w:right w:val="single" w:sz="8" w:space="0" w:color="000000"/>
-            </w:tcBorders>
-            <w:tcMar>
-              <w:top w:w="100" w:type="dxa"/>
-              <w:left w:w="100" w:type="dxa"/>
-              <w:bottom w:w="100" w:type="dxa"/>
-              <w:right w:w="100" w:type="dxa"/>
-            </w:tcMar>
-          </w:tcPr>
-          <w:p>
-            <w:pPr>
-              <w:spacing w:line="240" w:lineRule="auto"/>
-              <w:rPr>
-                <w:rFonts w:ascii="Times New Roman" w:eastAsia="Times New Roman" w:hAnsi="Times New Roman" w:cs="Times New Roman"/>
-                <w:sz w:val="1"/>
-              </w:rPr>
-            </w:pPr>
-          </w:p>
-        </w:tc>
-        <w:tc>
-          <w:tcPr>
-            <w:tcW w:w="0" w:type="auto"/>
-            <w:tcBorders>
-              <w:top w:val="single" w:sz="8" w:space="0" w:color="000000"/>
-              <w:left w:val="single" w:sz="8" w:space="0" w:color="000000"/>
-              <w:bottom w:val="single" w:sz="8" w:space="0" w:color="000000"/>
-              <w:right w:val="single" w:sz="8" w:space="0" w:color="000000"/>
-            </w:tcBorders>
-            <w:shd w:val="clear" w:color="auto" w:fill="C6D9F1" w:themeFill="text2" w:themeFillTint="33"/>
+            <w:r>
+              <w:rPr>
+                <w:rFonts w:ascii="Times New Roman" w:eastAsia="Times New Roman" w:hAnsi="Times New Roman" w:cs="Times New Roman"/>
+                <w:color w:val="666666"/>
+                <w:sz w:val="18"/>
+                <w:szCs w:val="18"/>
+              </w:rPr>
+              <w:t xml:space="preserve"> to supervisor</w:t>
+            </w:r>
+            <w:r>
+              <w:rPr>
+                <w:rFonts w:ascii="Times New Roman" w:eastAsia="Times New Roman" w:hAnsi="Times New Roman" w:cs="Times New Roman"/>
+                <w:color w:val="666666"/>
+                <w:sz w:val="18"/>
+                <w:szCs w:val="18"/>
+              </w:rPr>
+              <w:t xml:space="preserve"> and receive feedback</w:t>
+            </w:r>
+            <w:r>
+              <w:rPr>
+                <w:rFonts w:ascii="Times New Roman" w:eastAsia="Times New Roman" w:hAnsi="Times New Roman" w:cs="Times New Roman"/>
+                <w:color w:val="666666"/>
+                <w:sz w:val="18"/>
+                <w:szCs w:val="18"/>
+              </w:rPr>
+              <w:t>. Make any changes necessary.</w:t>
+            </w:r>
+          </w:p>
+        </w:tc>
+        <w:tc>
+          <w:tcPr>
+            <w:tcW w:w="0" w:type="auto"/>
+            <w:tcBorders>
+              <w:top w:val="single" w:sz="8" w:space="0" w:color="000000"/>
+              <w:left w:val="single" w:sz="8" w:space="0" w:color="000000"/>
+              <w:bottom w:val="single" w:sz="8" w:space="0" w:color="000000"/>
+              <w:right w:val="single" w:sz="8" w:space="0" w:color="000000"/>
+            </w:tcBorders>
+            <w:tcMar>
+              <w:top w:w="100" w:type="dxa"/>
+              <w:left w:w="100" w:type="dxa"/>
+              <w:bottom w:w="100" w:type="dxa"/>
+              <w:right w:w="100" w:type="dxa"/>
+            </w:tcMar>
+          </w:tcPr>
+          <w:p>
+            <w:pPr>
+              <w:spacing w:line="240" w:lineRule="auto"/>
+              <w:rPr>
+                <w:rFonts w:ascii="Times New Roman" w:eastAsia="Times New Roman" w:hAnsi="Times New Roman" w:cs="Times New Roman"/>
+                <w:sz w:val="1"/>
+              </w:rPr>
+            </w:pPr>
+          </w:p>
+        </w:tc>
+        <w:tc>
+          <w:tcPr>
+            <w:tcW w:w="0" w:type="auto"/>
+            <w:tcBorders>
+              <w:top w:val="single" w:sz="8" w:space="0" w:color="000000"/>
+              <w:left w:val="single" w:sz="8" w:space="0" w:color="000000"/>
+              <w:bottom w:val="single" w:sz="8" w:space="0" w:color="000000"/>
+              <w:right w:val="single" w:sz="8" w:space="0" w:color="000000"/>
+            </w:tcBorders>
+            <w:tcMar>
+              <w:top w:w="100" w:type="dxa"/>
+              <w:left w:w="100" w:type="dxa"/>
+              <w:bottom w:w="100" w:type="dxa"/>
+              <w:right w:w="100" w:type="dxa"/>
+            </w:tcMar>
+          </w:tcPr>
+          <w:p>
+            <w:pPr>
+              <w:spacing w:line="240" w:lineRule="auto"/>
+              <w:rPr>
+                <w:rFonts w:ascii="Times New Roman" w:eastAsia="Times New Roman" w:hAnsi="Times New Roman" w:cs="Times New Roman"/>
+                <w:sz w:val="1"/>
+              </w:rPr>
+            </w:pPr>
+          </w:p>
+        </w:tc>
+        <w:tc>
+          <w:tcPr>
+            <w:tcW w:w="0" w:type="auto"/>
+            <w:tcBorders>
+              <w:top w:val="single" w:sz="8" w:space="0" w:color="000000"/>
+              <w:left w:val="single" w:sz="8" w:space="0" w:color="000000"/>
+              <w:bottom w:val="single" w:sz="8" w:space="0" w:color="000000"/>
+              <w:right w:val="single" w:sz="8" w:space="0" w:color="000000"/>
+            </w:tcBorders>
+            <w:tcMar>
+              <w:top w:w="100" w:type="dxa"/>
+              <w:left w:w="100" w:type="dxa"/>
+              <w:bottom w:w="100" w:type="dxa"/>
+              <w:right w:w="100" w:type="dxa"/>
+            </w:tcMar>
+          </w:tcPr>
+          <w:p>
+            <w:pPr>
+              <w:spacing w:line="240" w:lineRule="auto"/>
+              <w:rPr>
+                <w:rFonts w:ascii="Times New Roman" w:eastAsia="Times New Roman" w:hAnsi="Times New Roman" w:cs="Times New Roman"/>
+                <w:sz w:val="1"/>
+              </w:rPr>
+            </w:pPr>
+          </w:p>
+        </w:tc>
+        <w:tc>
+          <w:tcPr>
+            <w:tcW w:w="0" w:type="auto"/>
+            <w:tcBorders>
+              <w:top w:val="single" w:sz="8" w:space="0" w:color="000000"/>
+              <w:left w:val="single" w:sz="8" w:space="0" w:color="000000"/>
+              <w:bottom w:val="single" w:sz="8" w:space="0" w:color="000000"/>
+              <w:right w:val="single" w:sz="8" w:space="0" w:color="000000"/>
+            </w:tcBorders>
+            <w:tcMar>
+              <w:top w:w="100" w:type="dxa"/>
+              <w:left w:w="100" w:type="dxa"/>
+              <w:bottom w:w="100" w:type="dxa"/>
+              <w:right w:w="100" w:type="dxa"/>
+            </w:tcMar>
+          </w:tcPr>
+          <w:p>
+            <w:pPr>
+              <w:spacing w:line="240" w:lineRule="auto"/>
+              <w:rPr>
+                <w:rFonts w:ascii="Times New Roman" w:eastAsia="Times New Roman" w:hAnsi="Times New Roman" w:cs="Times New Roman"/>
+                <w:sz w:val="1"/>
+              </w:rPr>
+            </w:pPr>
+          </w:p>
+        </w:tc>
+        <w:tc>
+          <w:tcPr>
+            <w:tcW w:w="0" w:type="auto"/>
+            <w:tcBorders>
+              <w:top w:val="single" w:sz="8" w:space="0" w:color="000000"/>
+              <w:left w:val="single" w:sz="8" w:space="0" w:color="000000"/>
+              <w:bottom w:val="single" w:sz="8" w:space="0" w:color="000000"/>
+              <w:right w:val="single" w:sz="8" w:space="0" w:color="000000"/>
+            </w:tcBorders>
+            <w:tcMar>
+              <w:top w:w="100" w:type="dxa"/>
+              <w:left w:w="100" w:type="dxa"/>
+              <w:bottom w:w="100" w:type="dxa"/>
+              <w:right w:w="100" w:type="dxa"/>
+            </w:tcMar>
+          </w:tcPr>
+          <w:p>
+            <w:pPr>
+              <w:spacing w:line="240" w:lineRule="auto"/>
+              <w:rPr>
+                <w:rFonts w:ascii="Times New Roman" w:eastAsia="Times New Roman" w:hAnsi="Times New Roman" w:cs="Times New Roman"/>
+                <w:sz w:val="1"/>
+              </w:rPr>
+            </w:pPr>
+          </w:p>
+        </w:tc>
+        <w:tc>
+          <w:tcPr>
+            <w:tcW w:w="0" w:type="auto"/>
+            <w:tcBorders>
+              <w:top w:val="single" w:sz="8" w:space="0" w:color="000000"/>
+              <w:left w:val="single" w:sz="8" w:space="0" w:color="000000"/>
+              <w:bottom w:val="single" w:sz="8" w:space="0" w:color="000000"/>
+              <w:right w:val="single" w:sz="8" w:space="0" w:color="000000"/>
+            </w:tcBorders>
+            <w:tcMar>
+              <w:top w:w="100" w:type="dxa"/>
+              <w:left w:w="100" w:type="dxa"/>
+              <w:bottom w:w="100" w:type="dxa"/>
+              <w:right w:w="100" w:type="dxa"/>
+            </w:tcMar>
+          </w:tcPr>
+          <w:p>
+            <w:pPr>
+              <w:spacing w:line="240" w:lineRule="auto"/>
+              <w:rPr>
+                <w:rFonts w:ascii="Times New Roman" w:eastAsia="Times New Roman" w:hAnsi="Times New Roman" w:cs="Times New Roman"/>
+                <w:sz w:val="1"/>
+              </w:rPr>
+            </w:pPr>
+          </w:p>
+        </w:tc>
+        <w:tc>
+          <w:tcPr>
+            <w:tcW w:w="0" w:type="auto"/>
+            <w:tcBorders>
+              <w:top w:val="single" w:sz="8" w:space="0" w:color="000000"/>
+              <w:left w:val="single" w:sz="8" w:space="0" w:color="000000"/>
+              <w:bottom w:val="single" w:sz="8" w:space="0" w:color="000000"/>
+              <w:right w:val="single" w:sz="8" w:space="0" w:color="000000"/>
+            </w:tcBorders>
+            <w:tcMar>
+              <w:top w:w="100" w:type="dxa"/>
+              <w:left w:w="100" w:type="dxa"/>
+              <w:bottom w:w="100" w:type="dxa"/>
+              <w:right w:w="100" w:type="dxa"/>
+            </w:tcMar>
+          </w:tcPr>
+          <w:p>
+            <w:pPr>
+              <w:spacing w:line="240" w:lineRule="auto"/>
+              <w:rPr>
+                <w:rFonts w:ascii="Times New Roman" w:eastAsia="Times New Roman" w:hAnsi="Times New Roman" w:cs="Times New Roman"/>
+                <w:sz w:val="1"/>
+              </w:rPr>
+            </w:pPr>
+          </w:p>
+        </w:tc>
+        <w:tc>
+          <w:tcPr>
+            <w:tcW w:w="0" w:type="auto"/>
+            <w:tcBorders>
+              <w:top w:val="single" w:sz="8" w:space="0" w:color="000000"/>
+              <w:left w:val="single" w:sz="8" w:space="0" w:color="000000"/>
+              <w:bottom w:val="single" w:sz="8" w:space="0" w:color="000000"/>
+              <w:right w:val="single" w:sz="8" w:space="0" w:color="000000"/>
+            </w:tcBorders>
+            <w:tcMar>
+              <w:top w:w="100" w:type="dxa"/>
+              <w:left w:w="100" w:type="dxa"/>
+              <w:bottom w:w="100" w:type="dxa"/>
+              <w:right w:w="100" w:type="dxa"/>
+            </w:tcMar>
+          </w:tcPr>
+          <w:p>
+            <w:pPr>
+              <w:spacing w:line="240" w:lineRule="auto"/>
+              <w:rPr>
+                <w:rFonts w:ascii="Times New Roman" w:eastAsia="Times New Roman" w:hAnsi="Times New Roman" w:cs="Times New Roman"/>
+                <w:sz w:val="1"/>
+              </w:rPr>
+            </w:pPr>
+          </w:p>
+        </w:tc>
+        <w:tc>
+          <w:tcPr>
+            <w:tcW w:w="0" w:type="auto"/>
+            <w:tcBorders>
+              <w:top w:val="single" w:sz="8" w:space="0" w:color="000000"/>
+              <w:left w:val="single" w:sz="8" w:space="0" w:color="000000"/>
+              <w:bottom w:val="single" w:sz="8" w:space="0" w:color="000000"/>
+              <w:right w:val="single" w:sz="8" w:space="0" w:color="000000"/>
+            </w:tcBorders>
+            <w:tcMar>
+              <w:top w:w="100" w:type="dxa"/>
+              <w:left w:w="100" w:type="dxa"/>
+              <w:bottom w:w="100" w:type="dxa"/>
+              <w:right w:w="100" w:type="dxa"/>
+            </w:tcMar>
+          </w:tcPr>
+          <w:p>
+            <w:pPr>
+              <w:spacing w:line="240" w:lineRule="auto"/>
+              <w:rPr>
+                <w:rFonts w:ascii="Times New Roman" w:eastAsia="Times New Roman" w:hAnsi="Times New Roman" w:cs="Times New Roman"/>
+                <w:sz w:val="1"/>
+              </w:rPr>
+            </w:pPr>
+          </w:p>
+        </w:tc>
+        <w:tc>
+          <w:tcPr>
+            <w:tcW w:w="0" w:type="auto"/>
+            <w:tcBorders>
+              <w:top w:val="single" w:sz="8" w:space="0" w:color="000000"/>
+              <w:left w:val="single" w:sz="8" w:space="0" w:color="000000"/>
+              <w:bottom w:val="single" w:sz="8" w:space="0" w:color="000000"/>
+              <w:right w:val="single" w:sz="8" w:space="0" w:color="000000"/>
+            </w:tcBorders>
+            <w:tcMar>
+              <w:top w:w="100" w:type="dxa"/>
+              <w:left w:w="100" w:type="dxa"/>
+              <w:bottom w:w="100" w:type="dxa"/>
+              <w:right w:w="100" w:type="dxa"/>
+            </w:tcMar>
+          </w:tcPr>
+          <w:p>
+            <w:pPr>
+              <w:spacing w:line="240" w:lineRule="auto"/>
+              <w:rPr>
+                <w:rFonts w:ascii="Times New Roman" w:eastAsia="Times New Roman" w:hAnsi="Times New Roman" w:cs="Times New Roman"/>
+                <w:sz w:val="1"/>
+              </w:rPr>
+            </w:pPr>
+          </w:p>
+        </w:tc>
+        <w:tc>
+          <w:tcPr>
+            <w:tcW w:w="0" w:type="auto"/>
+            <w:tcBorders>
+              <w:top w:val="single" w:sz="8" w:space="0" w:color="000000"/>
+              <w:left w:val="single" w:sz="8" w:space="0" w:color="000000"/>
+              <w:bottom w:val="single" w:sz="8" w:space="0" w:color="000000"/>
+              <w:right w:val="single" w:sz="8" w:space="0" w:color="000000"/>
+            </w:tcBorders>
+            <w:tcMar>
+              <w:top w:w="100" w:type="dxa"/>
+              <w:left w:w="100" w:type="dxa"/>
+              <w:bottom w:w="100" w:type="dxa"/>
+              <w:right w:w="100" w:type="dxa"/>
+            </w:tcMar>
+          </w:tcPr>
+          <w:p>
+            <w:pPr>
+              <w:spacing w:line="240" w:lineRule="auto"/>
+              <w:rPr>
+                <w:rFonts w:ascii="Times New Roman" w:eastAsia="Times New Roman" w:hAnsi="Times New Roman" w:cs="Times New Roman"/>
+                <w:sz w:val="1"/>
+              </w:rPr>
+            </w:pPr>
+          </w:p>
+        </w:tc>
+        <w:tc>
+          <w:tcPr>
+            <w:tcW w:w="0" w:type="auto"/>
+            <w:tcBorders>
+              <w:top w:val="single" w:sz="8" w:space="0" w:color="000000"/>
+              <w:left w:val="single" w:sz="8" w:space="0" w:color="000000"/>
+              <w:bottom w:val="single" w:sz="8" w:space="0" w:color="000000"/>
+              <w:right w:val="single" w:sz="8" w:space="0" w:color="000000"/>
+            </w:tcBorders>
+            <w:shd w:val="clear" w:color="auto" w:fill="FFFFFF" w:themeFill="background1"/>
             <w:tcMar>
               <w:top w:w="100" w:type="dxa"/>
               <w:left w:w="100" w:type="dxa"/>
@@ -6336,12 +6389,12 @@
           <w:szCs w:val="28"/>
         </w:rPr>
       </w:pPr>
-      <w:bookmarkStart w:id="23" w:name="_73p2438yrm0f" w:colFirst="0" w:colLast="0"/>
-      <w:bookmarkStart w:id="24" w:name="_vx3wxtu1mzpm" w:colFirst="0" w:colLast="0"/>
-      <w:bookmarkStart w:id="25" w:name="_xdfn6qf74hqt" w:colFirst="0" w:colLast="0"/>
+      <w:bookmarkStart w:id="22" w:name="_73p2438yrm0f" w:colFirst="0" w:colLast="0"/>
+      <w:bookmarkStart w:id="23" w:name="_vx3wxtu1mzpm" w:colFirst="0" w:colLast="0"/>
+      <w:bookmarkStart w:id="24" w:name="_xdfn6qf74hqt" w:colFirst="0" w:colLast="0"/>
+      <w:bookmarkEnd w:id="22"/>
       <w:bookmarkEnd w:id="23"/>
       <w:bookmarkEnd w:id="24"/>
-      <w:bookmarkEnd w:id="25"/>
       <w:r>
         <w:rPr>
           <w:sz w:val="28"/>
@@ -6373,8 +6426,8 @@
           <w:szCs w:val="28"/>
         </w:rPr>
       </w:pPr>
-      <w:bookmarkStart w:id="26" w:name="_r5xrciq8qd7s" w:colFirst="0" w:colLast="0"/>
-      <w:bookmarkEnd w:id="26"/>
+      <w:bookmarkStart w:id="25" w:name="_r5xrciq8qd7s" w:colFirst="0" w:colLast="0"/>
+      <w:bookmarkEnd w:id="25"/>
       <w:r>
         <w:rPr>
           <w:sz w:val="28"/>
@@ -6415,8 +6468,8 @@
           <w:szCs w:val="28"/>
         </w:rPr>
       </w:pPr>
-      <w:bookmarkStart w:id="27" w:name="_1mfbywcpz3vy" w:colFirst="0" w:colLast="0"/>
-      <w:bookmarkEnd w:id="27"/>
+      <w:bookmarkStart w:id="26" w:name="_1mfbywcpz3vy" w:colFirst="0" w:colLast="0"/>
+      <w:bookmarkEnd w:id="26"/>
       <w:r>
         <w:rPr>
           <w:sz w:val="28"/>
@@ -6434,7 +6487,12 @@
         </w:numPr>
       </w:pPr>
       <w:r>
-        <w:t>Weekly project logs and stand up notes</w:t>
+        <w:t>P</w:t>
+      </w:r>
+      <w:bookmarkStart w:id="27" w:name="_GoBack"/>
+      <w:bookmarkEnd w:id="27"/>
+      <w:r>
+        <w:t>roject logs and stand up notes</w:t>
       </w:r>
     </w:p>
     <w:p>
@@ -6546,7 +6604,7 @@
       <w:rPr>
         <w:noProof/>
       </w:rPr>
-      <w:t>1</w:t>
+      <w:t>4</w:t>
     </w:r>
     <w:r>
       <w:fldChar w:fldCharType="end"/>

--- a/Project_Proposal.docx
+++ b/Project_Proposal.docx
@@ -510,7 +510,63 @@
         <w:rPr>
           <w:rFonts w:cs="Times New Roman"/>
         </w:rPr>
-        <w:t xml:space="preserve">                      </w:t>
+        <w:t xml:space="preserve"> </w:t>
+      </w:r>
+      <w:r>
+        <w:rPr>
+          <w:rFonts w:cs="Times New Roman"/>
+        </w:rPr>
+        <w:t>Initially, I planned on creating</w:t>
+      </w:r>
+      <w:r>
+        <w:rPr>
+          <w:rFonts w:cs="Times New Roman"/>
+        </w:rPr>
+        <w:t xml:space="preserve"> this </w:t>
+      </w:r>
+      <w:r>
+        <w:rPr>
+          <w:rFonts w:cs="Times New Roman"/>
+        </w:rPr>
+        <w:t>project in Java using Javafx for the GUI</w:t>
+      </w:r>
+      <w:r>
+        <w:rPr>
+          <w:rFonts w:cs="Times New Roman"/>
+        </w:rPr>
+        <w:t>. However, I decided to switch to a web page based application in Javascript</w:t>
+      </w:r>
+      <w:r>
+        <w:rPr>
+          <w:rFonts w:cs="Times New Roman"/>
+        </w:rPr>
+        <w:t xml:space="preserve"> instead</w:t>
+      </w:r>
+      <w:r>
+        <w:rPr>
+          <w:rFonts w:cs="Times New Roman"/>
+        </w:rPr>
+        <w:t xml:space="preserve"> in order to make it more accessible for users. Instead of downloading a bunch of files and running a </w:t>
+      </w:r>
+      <w:r>
+        <w:rPr>
+          <w:rFonts w:cs="Times New Roman"/>
+        </w:rPr>
+        <w:t>.</w:t>
+      </w:r>
+      <w:bookmarkStart w:id="7" w:name="_GoBack"/>
+      <w:bookmarkEnd w:id="7"/>
+      <w:r>
+        <w:rPr>
+          <w:rFonts w:cs="Times New Roman"/>
+        </w:rPr>
+        <w:t xml:space="preserve">jar file, users can simply open a link in a browser to access the project. </w:t>
+      </w:r>
+      <w:r>
+        <w:rPr>
+          <w:rFonts w:cs="Times New Roman"/>
+        </w:rPr>
+        <w:t xml:space="preserve">                     </w:t>
       </w:r>
       <w:r>
         <w:rPr>
@@ -629,7 +685,11 @@
         <w:t>, I would consider myself to be knowledgeable</w:t>
       </w:r>
       <w:r>
-        <w:t xml:space="preserve"> to the extent of what an</w:t>
+        <w:t xml:space="preserve"> to the extent </w:t>
+      </w:r>
+      <w:r>
+        <w:lastRenderedPageBreak/>
+        <w:t>of what an</w:t>
       </w:r>
       <w:r>
         <w:t xml:space="preserve"> average</w:t>
@@ -665,15 +725,14 @@
           <w:szCs w:val="28"/>
         </w:rPr>
       </w:pPr>
-      <w:bookmarkStart w:id="7" w:name="_atrmq53on0of" w:colFirst="0" w:colLast="0"/>
-      <w:bookmarkEnd w:id="7"/>
+      <w:bookmarkStart w:id="8" w:name="_atrmq53on0of" w:colFirst="0" w:colLast="0"/>
+      <w:bookmarkEnd w:id="8"/>
       <w:r>
         <w:rPr>
           <w:i w:val="0"/>
           <w:sz w:val="28"/>
           <w:szCs w:val="28"/>
         </w:rPr>
-        <w:lastRenderedPageBreak/>
         <w:t>Literature Review</w:t>
       </w:r>
     </w:p>
@@ -736,8 +795,8 @@
           <w:szCs w:val="28"/>
         </w:rPr>
       </w:pPr>
-      <w:bookmarkStart w:id="8" w:name="_l8qspd9ss7uu" w:colFirst="0" w:colLast="0"/>
-      <w:bookmarkEnd w:id="8"/>
+      <w:bookmarkStart w:id="9" w:name="_l8qspd9ss7uu" w:colFirst="0" w:colLast="0"/>
+      <w:bookmarkEnd w:id="9"/>
       <w:r>
         <w:rPr>
           <w:sz w:val="28"/>
@@ -802,10 +861,10 @@
           <w:szCs w:val="28"/>
         </w:rPr>
       </w:pPr>
-      <w:bookmarkStart w:id="9" w:name="_gz7oak6ur4ks" w:colFirst="0" w:colLast="0"/>
-      <w:bookmarkStart w:id="10" w:name="_53bnhkns0asi" w:colFirst="0" w:colLast="0"/>
-      <w:bookmarkEnd w:id="9"/>
+      <w:bookmarkStart w:id="10" w:name="_gz7oak6ur4ks" w:colFirst="0" w:colLast="0"/>
+      <w:bookmarkStart w:id="11" w:name="_53bnhkns0asi" w:colFirst="0" w:colLast="0"/>
       <w:bookmarkEnd w:id="10"/>
+      <w:bookmarkEnd w:id="11"/>
       <w:r>
         <w:rPr>
           <w:sz w:val="28"/>
@@ -858,12 +917,12 @@
         </w:rPr>
         <w:br/>
       </w:r>
-      <w:bookmarkStart w:id="11" w:name="_hbdnuzotuto0" w:colFirst="0" w:colLast="0"/>
-      <w:bookmarkStart w:id="12" w:name="_oddthtv8asjo" w:colFirst="0" w:colLast="0"/>
-      <w:bookmarkStart w:id="13" w:name="_a69q5vvvicht" w:colFirst="0" w:colLast="0"/>
-      <w:bookmarkEnd w:id="11"/>
+      <w:bookmarkStart w:id="12" w:name="_hbdnuzotuto0" w:colFirst="0" w:colLast="0"/>
+      <w:bookmarkStart w:id="13" w:name="_oddthtv8asjo" w:colFirst="0" w:colLast="0"/>
+      <w:bookmarkStart w:id="14" w:name="_a69q5vvvicht" w:colFirst="0" w:colLast="0"/>
       <w:bookmarkEnd w:id="12"/>
       <w:bookmarkEnd w:id="13"/>
+      <w:bookmarkEnd w:id="14"/>
       <w:r>
         <w:br/>
       </w:r>
@@ -873,12 +932,13 @@
           <w:sz w:val="28"/>
           <w:szCs w:val="28"/>
         </w:rPr>
+        <w:lastRenderedPageBreak/>
         <w:t>Software and Hardware Technology Requirements</w:t>
       </w:r>
-      <w:bookmarkStart w:id="14" w:name="_t9dgbrp0qrux" w:colFirst="0" w:colLast="0"/>
-      <w:bookmarkStart w:id="15" w:name="_sc0a7bnss5k6" w:colFirst="0" w:colLast="0"/>
-      <w:bookmarkEnd w:id="14"/>
+      <w:bookmarkStart w:id="15" w:name="_t9dgbrp0qrux" w:colFirst="0" w:colLast="0"/>
+      <w:bookmarkStart w:id="16" w:name="_sc0a7bnss5k6" w:colFirst="0" w:colLast="0"/>
       <w:bookmarkEnd w:id="15"/>
+      <w:bookmarkEnd w:id="16"/>
       <w:r>
         <w:rPr>
           <w:b/>
@@ -907,17 +967,10 @@
         <w:rPr>
           <w:rFonts w:cs="Times New Roman"/>
         </w:rPr>
-        <w:t xml:space="preserve"> for creating </w:t>
-      </w:r>
-      <w:r>
-        <w:rPr>
-          <w:rFonts w:cs="Times New Roman"/>
-        </w:rPr>
-        <w:lastRenderedPageBreak/>
-        <w:t>and displaying charts on web pages. For the quiz feature, an online database may be used to store the questions and answers, but this is uncertain as providers often charge subscription fees. A possible alternative could be just simply storing the data in a spreadsheet.</w:t>
-      </w:r>
-      <w:bookmarkStart w:id="16" w:name="_xoki3wd3qsma" w:colFirst="0" w:colLast="0"/>
-      <w:bookmarkEnd w:id="16"/>
+        <w:t xml:space="preserve"> for creating and displaying charts on web pages. For the quiz feature, an online database may be used to store the questions and answers, but this is uncertain as providers often charge subscription fees. A possible alternative could be just simply storing the data in a spreadsheet.</w:t>
+      </w:r>
+      <w:bookmarkStart w:id="17" w:name="_xoki3wd3qsma" w:colFirst="0" w:colLast="0"/>
+      <w:bookmarkEnd w:id="17"/>
     </w:p>
     <w:p>
       <w:pPr>
@@ -966,12 +1019,12 @@
           <w:szCs w:val="28"/>
         </w:rPr>
       </w:pPr>
-      <w:bookmarkStart w:id="17" w:name="_j7xiszda77l6" w:colFirst="0" w:colLast="0"/>
-      <w:bookmarkStart w:id="18" w:name="_vaphj2z4dsdo" w:colFirst="0" w:colLast="0"/>
-      <w:bookmarkStart w:id="19" w:name="_yogon7x6uyqk" w:colFirst="0" w:colLast="0"/>
-      <w:bookmarkEnd w:id="17"/>
+      <w:bookmarkStart w:id="18" w:name="_j7xiszda77l6" w:colFirst="0" w:colLast="0"/>
+      <w:bookmarkStart w:id="19" w:name="_vaphj2z4dsdo" w:colFirst="0" w:colLast="0"/>
+      <w:bookmarkStart w:id="20" w:name="_yogon7x6uyqk" w:colFirst="0" w:colLast="0"/>
       <w:bookmarkEnd w:id="18"/>
       <w:bookmarkEnd w:id="19"/>
+      <w:bookmarkEnd w:id="20"/>
       <w:r>
         <w:rPr>
           <w:sz w:val="28"/>
@@ -1030,8 +1083,8 @@
           <w:szCs w:val="28"/>
         </w:rPr>
       </w:pPr>
-      <w:bookmarkStart w:id="20" w:name="_azrabucpdiwv" w:colFirst="0" w:colLast="0"/>
-      <w:bookmarkEnd w:id="20"/>
+      <w:bookmarkStart w:id="21" w:name="_azrabucpdiwv" w:colFirst="0" w:colLast="0"/>
+      <w:bookmarkEnd w:id="21"/>
       <w:r>
         <w:rPr>
           <w:sz w:val="28"/>
@@ -1150,21 +1203,9 @@
       <w:r>
         <w:t xml:space="preserve">Write final report and submit </w:t>
       </w:r>
-      <w:bookmarkStart w:id="21" w:name="_6vachygstgn7" w:colFirst="0" w:colLast="0"/>
-      <w:bookmarkEnd w:id="21"/>
+      <w:bookmarkStart w:id="22" w:name="_6vachygstgn7" w:colFirst="0" w:colLast="0"/>
+      <w:bookmarkEnd w:id="22"/>
     </w:p>
-    <w:p>
-      <w:pPr>
-        <w:pStyle w:val="Heading2"/>
-      </w:pPr>
-    </w:p>
-    <w:p>
-      <w:pPr>
-        <w:pStyle w:val="Heading2"/>
-      </w:pPr>
-    </w:p>
-    <w:p/>
-    <w:p/>
     <w:p>
       <w:pPr>
         <w:rPr>
@@ -6389,12 +6430,12 @@
           <w:szCs w:val="28"/>
         </w:rPr>
       </w:pPr>
-      <w:bookmarkStart w:id="22" w:name="_73p2438yrm0f" w:colFirst="0" w:colLast="0"/>
-      <w:bookmarkStart w:id="23" w:name="_vx3wxtu1mzpm" w:colFirst="0" w:colLast="0"/>
-      <w:bookmarkStart w:id="24" w:name="_xdfn6qf74hqt" w:colFirst="0" w:colLast="0"/>
-      <w:bookmarkEnd w:id="22"/>
+      <w:bookmarkStart w:id="23" w:name="_73p2438yrm0f" w:colFirst="0" w:colLast="0"/>
+      <w:bookmarkStart w:id="24" w:name="_vx3wxtu1mzpm" w:colFirst="0" w:colLast="0"/>
+      <w:bookmarkStart w:id="25" w:name="_xdfn6qf74hqt" w:colFirst="0" w:colLast="0"/>
       <w:bookmarkEnd w:id="23"/>
       <w:bookmarkEnd w:id="24"/>
+      <w:bookmarkEnd w:id="25"/>
       <w:r>
         <w:rPr>
           <w:sz w:val="28"/>
@@ -6426,8 +6467,8 @@
           <w:szCs w:val="28"/>
         </w:rPr>
       </w:pPr>
-      <w:bookmarkStart w:id="25" w:name="_r5xrciq8qd7s" w:colFirst="0" w:colLast="0"/>
-      <w:bookmarkEnd w:id="25"/>
+      <w:bookmarkStart w:id="26" w:name="_r5xrciq8qd7s" w:colFirst="0" w:colLast="0"/>
+      <w:bookmarkEnd w:id="26"/>
       <w:r>
         <w:rPr>
           <w:sz w:val="28"/>
@@ -6468,8 +6509,8 @@
           <w:szCs w:val="28"/>
         </w:rPr>
       </w:pPr>
-      <w:bookmarkStart w:id="26" w:name="_1mfbywcpz3vy" w:colFirst="0" w:colLast="0"/>
-      <w:bookmarkEnd w:id="26"/>
+      <w:bookmarkStart w:id="27" w:name="_1mfbywcpz3vy" w:colFirst="0" w:colLast="0"/>
+      <w:bookmarkEnd w:id="27"/>
       <w:r>
         <w:rPr>
           <w:sz w:val="28"/>
@@ -6489,8 +6530,6 @@
       <w:r>
         <w:t>P</w:t>
       </w:r>
-      <w:bookmarkStart w:id="27" w:name="_GoBack"/>
-      <w:bookmarkEnd w:id="27"/>
       <w:r>
         <w:t>roject logs and stand up notes</w:t>
       </w:r>
@@ -6604,7 +6643,7 @@
       <w:rPr>
         <w:noProof/>
       </w:rPr>
-      <w:t>4</w:t>
+      <w:t>1</w:t>
     </w:r>
     <w:r>
       <w:fldChar w:fldCharType="end"/>
